--- a/output/ИВТ-31_Иванов Иван Иванович_доп_сведения.docx
+++ b/output/ИВТ-31_Иванов Иван Иванович_доп_сведения.docx
@@ -935,48 +935,39 @@
         </w:rPr>
       </w:pPr>
       <w:r>
-        <w:t xml:space="preserve">                                                                                                </w:t>
+        <w:t xml:space="preserve">                                                                                                                  (подпись)                       (расшифровка подписи) / И.И. Иванов</w:t>
+      </w:r>
+      <w:r/>
+      <w:r/>
+      <w:r>
+        <w:rPr>
+          <w:sz w:val="18"/>
+          <w:szCs w:val="18"/>
+        </w:rPr>
       </w:r>
       <w:r>
-        <w:t xml:space="preserve">                 </w:t>
+        <w:rPr>
+          <w:sz w:val="18"/>
+          <w:szCs w:val="18"/>
+        </w:rPr>
       </w:r>
       <w:r>
-        <w:t xml:space="preserve"> </w:t>
+        <w:rPr>
+          <w:sz w:val="18"/>
+          <w:szCs w:val="18"/>
+        </w:rPr>
       </w:r>
       <w:r>
         <w:rPr>
           <w:sz w:val="18"/>
           <w:szCs w:val="18"/>
         </w:rPr>
-        <w:t xml:space="preserve">(подпись)          </w:t>
       </w:r>
       <w:r>
         <w:rPr>
           <w:sz w:val="18"/>
           <w:szCs w:val="18"/>
         </w:rPr>
-        <w:t xml:space="preserve">     </w:t>
-      </w:r>
-      <w:r>
-        <w:rPr>
-          <w:sz w:val="18"/>
-          <w:szCs w:val="18"/>
-        </w:rPr>
-        <w:t xml:space="preserve">  </w:t>
-      </w:r>
-      <w:r>
-        <w:rPr>
-          <w:sz w:val="18"/>
-          <w:szCs w:val="18"/>
-        </w:rPr>
-        <w:t xml:space="preserve">     </w:t>
-      </w:r>
-      <w:r>
-        <w:rPr>
-          <w:sz w:val="18"/>
-          <w:szCs w:val="18"/>
-        </w:rPr>
-        <w:t xml:space="preserve"> (расшифровка подписи)               </w:t>
       </w:r>
     </w:p>
     <w:p/>
